--- a/公司.docx
+++ b/公司.docx
@@ -7,6 +7,57 @@
         <w:rPr>
           <w:rFonts w:hint="eastAsia"/>
         </w:rPr>
+        <w:t>觉得自己了解少，自己就要去了解更深层次的东西，比如路径规划算法，自己做的项目比较多，则可以深入了解一下，以后也可以去了解一下，以后也可以试着去找相关的工作</w:t>
+      </w:r>
+    </w:p>
+    <w:p>
+      <w:r>
+        <w:rPr>
+          <w:rFonts w:hint="eastAsia"/>
+        </w:rPr>
+        <w:t>比如要做定位工程师，自己也可以去了解一下相关的算法</w:t>
+      </w:r>
+    </w:p>
+    <w:p>
+      <w:r>
+        <w:rPr>
+          <w:rFonts w:hint="eastAsia"/>
+        </w:rPr>
+        <w:t>路径规划和多传感器融合定位</w:t>
+      </w:r>
+    </w:p>
+    <w:p>
+      <w:r>
+        <w:rPr>
+          <w:rFonts w:hint="eastAsia"/>
+        </w:rPr>
+        <w:t>路径规划方面的</w:t>
+      </w:r>
+    </w:p>
+    <w:p/>
+    <w:p>
+      <w:r>
+        <w:rPr>
+          <w:rFonts w:hint="eastAsia"/>
+        </w:rPr>
+        <w:t>现在自己的项目搞路径规划的居多，后面可以看看搞个SLAM项目试试</w:t>
+      </w:r>
+      <w:bookmarkStart w:id="0" w:name="_GoBack"/>
+      <w:bookmarkEnd w:id="0"/>
+    </w:p>
+    <w:p>
+      <w:pPr>
+        <w:rPr>
+          <w:rFonts w:hint="eastAsia"/>
+        </w:rPr>
+      </w:pPr>
+    </w:p>
+    <w:p/>
+    <w:p>
+      <w:r>
+        <w:rPr>
+          <w:rFonts w:hint="eastAsia"/>
+        </w:rPr>
         <w:t>重庆：</w:t>
       </w:r>
     </w:p>
@@ -19,7 +70,7 @@
       </w:r>
     </w:p>
     <w:p>
-      <w:hyperlink r:id="rId4" w:history="1">
+      <w:hyperlink r:id="rId6" w:history="1">
         <w:r>
           <w:rPr>
             <w:rStyle w:val="a3"/>
@@ -51,7 +102,7 @@
                     </pic:cNvPicPr>
                   </pic:nvPicPr>
                   <pic:blipFill>
-                    <a:blip r:embed="rId5" cstate="print">
+                    <a:blip r:embed="rId7" cstate="print">
                       <a:extLst>
                         <a:ext uri="{28A0092B-C50C-407E-A947-70E740481C1C}">
                           <a14:useLocalDpi xmlns:a14="http://schemas.microsoft.com/office/drawing/2010/main" val="0"/>
@@ -96,8 +147,124 @@
         </w:rPr>
         <w:t>，965挺爽</w:t>
       </w:r>
-      <w:bookmarkStart w:id="0" w:name="_GoBack"/>
-      <w:bookmarkEnd w:id="0"/>
+    </w:p>
+    <w:p/>
+    <w:p>
+      <w:pPr>
+        <w:rPr>
+          <w:rFonts w:hint="eastAsia"/>
+        </w:rPr>
+      </w:pPr>
+      <w:r>
+        <w:rPr>
+          <w:rFonts w:hint="eastAsia"/>
+        </w:rPr>
+        <w:t>擎郎智能机器人公司（实习）</w:t>
+      </w:r>
+    </w:p>
+    <w:p>
+      <w:hyperlink r:id="rId8" w:anchor="point4" w:history="1">
+        <w:r>
+          <w:rPr>
+            <w:rStyle w:val="a3"/>
+          </w:rPr>
+          <w:t>https://www.keenonrobot.com/About.html#point4</w:t>
+        </w:r>
+      </w:hyperlink>
+    </w:p>
+    <w:p/>
+    <w:p>
+      <w:r>
+        <w:rPr>
+          <w:rFonts w:hint="eastAsia"/>
+        </w:rPr>
+        <w:t>上海映驰科技</w:t>
+      </w:r>
+    </w:p>
+    <w:p/>
+    <w:p>
+      <w:r>
+        <w:rPr>
+          <w:rFonts w:hint="eastAsia"/>
+        </w:rPr>
+        <w:t>上海仙途智能科技有限公司：路径规划算法实习生</w:t>
+      </w:r>
+    </w:p>
+    <w:p>
+      <w:pPr>
+        <w:rPr>
+          <w:rFonts w:hint="eastAsia"/>
+        </w:rPr>
+      </w:pPr>
+      <w:hyperlink r:id="rId9" w:history="1">
+        <w:r>
+          <w:rPr>
+            <w:rStyle w:val="a3"/>
+          </w:rPr>
+          <w:t>https://www.zhipin.com/job_detail/2c57145908f6e6bb33142du1EVI~.html?ka=search_list_jname_8_blank&amp;lid=avV9Rdzh2nl.search.8</w:t>
+        </w:r>
+      </w:hyperlink>
+    </w:p>
+    <w:p>
+      <w:pPr>
+        <w:rPr>
+          <w:rFonts w:hint="eastAsia"/>
+        </w:rPr>
+      </w:pPr>
+      <w:r>
+        <w:rPr>
+          <w:noProof/>
+        </w:rPr>
+        <w:lastRenderedPageBreak/>
+        <w:drawing>
+          <wp:inline distT="0" distB="0" distL="0" distR="0">
+            <wp:extent cx="5274310" cy="2590455"/>
+            <wp:effectExtent l="0" t="0" r="2540" b="635"/>
+            <wp:docPr id="2" name="图片 2" descr="F:\Users\gxf\AppData\Local\Temp\1610193580(1).png"/>
+            <wp:cNvGraphicFramePr>
+              <a:graphicFrameLocks xmlns:a="http://schemas.openxmlformats.org/drawingml/2006/main" noChangeAspect="1"/>
+            </wp:cNvGraphicFramePr>
+            <a:graphic xmlns:a="http://schemas.openxmlformats.org/drawingml/2006/main">
+              <a:graphicData uri="http://schemas.openxmlformats.org/drawingml/2006/picture">
+                <pic:pic xmlns:pic="http://schemas.openxmlformats.org/drawingml/2006/picture">
+                  <pic:nvPicPr>
+                    <pic:cNvPr id="0" name="Picture 1" descr="F:\Users\gxf\AppData\Local\Temp\1610193580(1).png"/>
+                    <pic:cNvPicPr>
+                      <a:picLocks noChangeAspect="1" noChangeArrowheads="1"/>
+                    </pic:cNvPicPr>
+                  </pic:nvPicPr>
+                  <pic:blipFill>
+                    <a:blip r:embed="rId10" cstate="print">
+                      <a:extLst>
+                        <a:ext uri="{28A0092B-C50C-407E-A947-70E740481C1C}">
+                          <a14:useLocalDpi xmlns:a14="http://schemas.microsoft.com/office/drawing/2010/main" val="0"/>
+                        </a:ext>
+                      </a:extLst>
+                    </a:blip>
+                    <a:srcRect/>
+                    <a:stretch>
+                      <a:fillRect/>
+                    </a:stretch>
+                  </pic:blipFill>
+                  <pic:spPr bwMode="auto">
+                    <a:xfrm>
+                      <a:off x="0" y="0"/>
+                      <a:ext cx="5274310" cy="2590455"/>
+                    </a:xfrm>
+                    <a:prstGeom prst="rect">
+                      <a:avLst/>
+                    </a:prstGeom>
+                    <a:noFill/>
+                    <a:ln>
+                      <a:noFill/>
+                    </a:ln>
+                  </pic:spPr>
+                </pic:pic>
+              </a:graphicData>
+            </a:graphic>
+          </wp:inline>
+        </w:drawing>
+      </w:r>
     </w:p>
     <w:sectPr>
       <w:pgSz w:w="11906" w:h="16838"/>
@@ -107,6 +274,44 @@
     </w:sectPr>
   </w:body>
 </w:document>
+</file>
+
+<file path=word/endnotes.xml><?xml version="1.0" encoding="utf-8"?>
+<w:endnotes xmlns:wpc="http://schemas.microsoft.com/office/word/2010/wordprocessingCanvas" xmlns:cx="http://schemas.microsoft.com/office/drawing/2014/chartex" xmlns:mc="http://schemas.openxmlformats.org/markup-compatibility/2006" xmlns:o="urn:schemas-microsoft-com:office:office" xmlns:r="http://schemas.openxmlformats.org/officeDocument/2006/relationships" xmlns:m="http://schemas.openxmlformats.org/officeDocument/2006/math" xmlns:v="urn:schemas-microsoft-com:vml" xmlns:wp14="http://schemas.microsoft.com/office/word/2010/wordprocessingDrawing" xmlns:wp="http://schemas.openxmlformats.org/drawingml/2006/wordprocessingDrawing" xmlns:w10="urn:schemas-microsoft-com:office:word" xmlns:w="http://schemas.openxmlformats.org/wordprocessingml/2006/main" xmlns:w14="http://schemas.microsoft.com/office/word/2010/wordml" xmlns:w15="http://schemas.microsoft.com/office/word/2012/wordml" xmlns:w16se="http://schemas.microsoft.com/office/word/2015/wordml/symex" xmlns:wpg="http://schemas.microsoft.com/office/word/2010/wordprocessingGroup" xmlns:wpi="http://schemas.microsoft.com/office/word/2010/wordprocessingInk" xmlns:wne="http://schemas.microsoft.com/office/word/2006/wordml" xmlns:wps="http://schemas.microsoft.com/office/word/2010/wordprocessingShape" mc:Ignorable="w14 w15 w16se wp14">
+  <w:endnote w:type="separator" w:id="-1">
+    <w:p>
+      <w:r>
+        <w:separator/>
+      </w:r>
+    </w:p>
+  </w:endnote>
+  <w:endnote w:type="continuationSeparator" w:id="0">
+    <w:p>
+      <w:r>
+        <w:continuationSeparator/>
+      </w:r>
+    </w:p>
+  </w:endnote>
+</w:endnotes>
+</file>
+
+<file path=word/footnotes.xml><?xml version="1.0" encoding="utf-8"?>
+<w:footnotes xmlns:wpc="http://schemas.microsoft.com/office/word/2010/wordprocessingCanvas" xmlns:cx="http://schemas.microsoft.com/office/drawing/2014/chartex" xmlns:mc="http://schemas.openxmlformats.org/markup-compatibility/2006" xmlns:o="urn:schemas-microsoft-com:office:office" xmlns:r="http://schemas.openxmlformats.org/officeDocument/2006/relationships" xmlns:m="http://schemas.openxmlformats.org/officeDocument/2006/math" xmlns:v="urn:schemas-microsoft-com:vml" xmlns:wp14="http://schemas.microsoft.com/office/word/2010/wordprocessingDrawing" xmlns:wp="http://schemas.openxmlformats.org/drawingml/2006/wordprocessingDrawing" xmlns:w10="urn:schemas-microsoft-com:office:word" xmlns:w="http://schemas.openxmlformats.org/wordprocessingml/2006/main" xmlns:w14="http://schemas.microsoft.com/office/word/2010/wordml" xmlns:w15="http://schemas.microsoft.com/office/word/2012/wordml" xmlns:w16se="http://schemas.microsoft.com/office/word/2015/wordml/symex" xmlns:wpg="http://schemas.microsoft.com/office/word/2010/wordprocessingGroup" xmlns:wpi="http://schemas.microsoft.com/office/word/2010/wordprocessingInk" xmlns:wne="http://schemas.microsoft.com/office/word/2006/wordml" xmlns:wps="http://schemas.microsoft.com/office/word/2010/wordprocessingShape" mc:Ignorable="w14 w15 w16se wp14">
+  <w:footnote w:type="separator" w:id="-1">
+    <w:p>
+      <w:r>
+        <w:separator/>
+      </w:r>
+    </w:p>
+  </w:footnote>
+  <w:footnote w:type="continuationSeparator" w:id="0">
+    <w:p>
+      <w:r>
+        <w:continuationSeparator/>
+      </w:r>
+    </w:p>
+  </w:footnote>
+</w:footnotes>
 </file>
 
 <file path=word/styles.xml><?xml version="1.0" encoding="utf-8"?>
@@ -544,6 +749,71 @@
       <w:u w:val="single"/>
     </w:rPr>
   </w:style>
+  <w:style w:type="paragraph" w:styleId="a4">
+    <w:name w:val="header"/>
+    <w:basedOn w:val="a"/>
+    <w:link w:val="a5"/>
+    <w:uiPriority w:val="99"/>
+    <w:unhideWhenUsed/>
+    <w:rsid w:val="002D4492"/>
+    <w:pPr>
+      <w:pBdr>
+        <w:bottom w:val="single" w:sz="6" w:space="1" w:color="auto"/>
+      </w:pBdr>
+      <w:tabs>
+        <w:tab w:val="center" w:pos="4153"/>
+        <w:tab w:val="right" w:pos="8306"/>
+      </w:tabs>
+      <w:snapToGrid w:val="0"/>
+      <w:jc w:val="center"/>
+    </w:pPr>
+    <w:rPr>
+      <w:sz w:val="18"/>
+      <w:szCs w:val="18"/>
+    </w:rPr>
+  </w:style>
+  <w:style w:type="character" w:customStyle="1" w:styleId="a5">
+    <w:name w:val="页眉 字符"/>
+    <w:basedOn w:val="a0"/>
+    <w:link w:val="a4"/>
+    <w:uiPriority w:val="99"/>
+    <w:rsid w:val="002D4492"/>
+    <w:rPr>
+      <w:sz w:val="18"/>
+      <w:szCs w:val="18"/>
+    </w:rPr>
+  </w:style>
+  <w:style w:type="paragraph" w:styleId="a6">
+    <w:name w:val="footer"/>
+    <w:basedOn w:val="a"/>
+    <w:link w:val="a7"/>
+    <w:uiPriority w:val="99"/>
+    <w:unhideWhenUsed/>
+    <w:rsid w:val="002D4492"/>
+    <w:pPr>
+      <w:tabs>
+        <w:tab w:val="center" w:pos="4153"/>
+        <w:tab w:val="right" w:pos="8306"/>
+      </w:tabs>
+      <w:snapToGrid w:val="0"/>
+      <w:jc w:val="left"/>
+    </w:pPr>
+    <w:rPr>
+      <w:sz w:val="18"/>
+      <w:szCs w:val="18"/>
+    </w:rPr>
+  </w:style>
+  <w:style w:type="character" w:customStyle="1" w:styleId="a7">
+    <w:name w:val="页脚 字符"/>
+    <w:basedOn w:val="a0"/>
+    <w:link w:val="a6"/>
+    <w:uiPriority w:val="99"/>
+    <w:rsid w:val="002D4492"/>
+    <w:rPr>
+      <w:sz w:val="18"/>
+      <w:szCs w:val="18"/>
+    </w:rPr>
+  </w:style>
 </w:styles>
 </file>
 

--- a/公司.docx
+++ b/公司.docx
@@ -42,16 +42,8 @@
         </w:rPr>
         <w:t>现在自己的项目搞路径规划的居多，后面可以看看搞个SLAM项目试试</w:t>
       </w:r>
-      <w:bookmarkStart w:id="0" w:name="_GoBack"/>
-      <w:bookmarkEnd w:id="0"/>
-    </w:p>
-    <w:p>
-      <w:pPr>
-        <w:rPr>
-          <w:rFonts w:hint="eastAsia"/>
-        </w:rPr>
-      </w:pPr>
-    </w:p>
+    </w:p>
+    <w:p/>
     <w:p/>
     <w:p>
       <w:r>
@@ -150,11 +142,6 @@
     </w:p>
     <w:p/>
     <w:p>
-      <w:pPr>
-        <w:rPr>
-          <w:rFonts w:hint="eastAsia"/>
-        </w:rPr>
-      </w:pPr>
       <w:r>
         <w:rPr>
           <w:rFonts w:hint="eastAsia"/>
@@ -191,11 +178,6 @@
       </w:r>
     </w:p>
     <w:p>
-      <w:pPr>
-        <w:rPr>
-          <w:rFonts w:hint="eastAsia"/>
-        </w:rPr>
-      </w:pPr>
       <w:hyperlink r:id="rId9" w:history="1">
         <w:r>
           <w:rPr>
@@ -206,11 +188,6 @@
       </w:hyperlink>
     </w:p>
     <w:p>
-      <w:pPr>
-        <w:rPr>
-          <w:rFonts w:hint="eastAsia"/>
-        </w:rPr>
-      </w:pPr>
       <w:r>
         <w:rPr>
           <w:noProof/>
@@ -265,6 +242,106 @@
           </wp:inline>
         </w:drawing>
       </w:r>
+    </w:p>
+    <w:p/>
+    <w:p>
+      <w:pPr>
+        <w:rPr>
+          <w:rFonts w:ascii="Arial" w:hAnsi="Arial" w:cs="Arial"/>
+          <w:color w:val="61687C"/>
+          <w:szCs w:val="21"/>
+          <w:shd w:val="clear" w:color="auto" w:fill="FFFFFF"/>
+        </w:rPr>
+      </w:pPr>
+      <w:r>
+        <w:rPr>
+          <w:rFonts w:ascii="Arial" w:hAnsi="Arial" w:cs="Arial"/>
+          <w:color w:val="61687C"/>
+          <w:szCs w:val="21"/>
+          <w:shd w:val="clear" w:color="auto" w:fill="FFFFFF"/>
+        </w:rPr>
+        <w:t>酷哇机器人（</w:t>
+      </w:r>
+      <w:r>
+        <w:rPr>
+          <w:rFonts w:ascii="Arial" w:hAnsi="Arial" w:cs="Arial"/>
+          <w:color w:val="61687C"/>
+          <w:szCs w:val="21"/>
+          <w:shd w:val="clear" w:color="auto" w:fill="FFFFFF"/>
+        </w:rPr>
+        <w:t>COWAROBOT</w:t>
+      </w:r>
+      <w:r>
+        <w:rPr>
+          <w:rFonts w:ascii="Arial" w:hAnsi="Arial" w:cs="Arial"/>
+          <w:color w:val="61687C"/>
+          <w:szCs w:val="21"/>
+          <w:shd w:val="clear" w:color="auto" w:fill="FFFFFF"/>
+        </w:rPr>
+        <w:t>）是国内无人驾驶领域的新锐企业，专注于低速动态场景下无人驾驶技术</w:t>
+      </w:r>
+    </w:p>
+    <w:p>
+      <w:pPr>
+        <w:rPr>
+          <w:rFonts w:hint="eastAsia"/>
+        </w:rPr>
+      </w:pPr>
+      <w:r>
+        <w:rPr>
+          <w:noProof/>
+        </w:rPr>
+        <w:drawing>
+          <wp:inline distT="0" distB="0" distL="0" distR="0">
+            <wp:extent cx="5274310" cy="2590455"/>
+            <wp:effectExtent l="0" t="0" r="2540" b="635"/>
+            <wp:docPr id="3" name="图片 3" descr="F:\Users\gxf\AppData\Local\Temp\1610198779(1).png"/>
+            <wp:cNvGraphicFramePr>
+              <a:graphicFrameLocks xmlns:a="http://schemas.openxmlformats.org/drawingml/2006/main" noChangeAspect="1"/>
+            </wp:cNvGraphicFramePr>
+            <a:graphic xmlns:a="http://schemas.openxmlformats.org/drawingml/2006/main">
+              <a:graphicData uri="http://schemas.openxmlformats.org/drawingml/2006/picture">
+                <pic:pic xmlns:pic="http://schemas.openxmlformats.org/drawingml/2006/picture">
+                  <pic:nvPicPr>
+                    <pic:cNvPr id="0" name="Picture 1" descr="F:\Users\gxf\AppData\Local\Temp\1610198779(1).png"/>
+                    <pic:cNvPicPr>
+                      <a:picLocks noChangeAspect="1" noChangeArrowheads="1"/>
+                    </pic:cNvPicPr>
+                  </pic:nvPicPr>
+                  <pic:blipFill>
+                    <a:blip r:embed="rId11" cstate="print">
+                      <a:extLst>
+                        <a:ext uri="{28A0092B-C50C-407E-A947-70E740481C1C}">
+                          <a14:useLocalDpi xmlns:a14="http://schemas.microsoft.com/office/drawing/2010/main" val="0"/>
+                        </a:ext>
+                      </a:extLst>
+                    </a:blip>
+                    <a:srcRect/>
+                    <a:stretch>
+                      <a:fillRect/>
+                    </a:stretch>
+                  </pic:blipFill>
+                  <pic:spPr bwMode="auto">
+                    <a:xfrm>
+                      <a:off x="0" y="0"/>
+                      <a:ext cx="5274310" cy="2590455"/>
+                    </a:xfrm>
+                    <a:prstGeom prst="rect">
+                      <a:avLst/>
+                    </a:prstGeom>
+                    <a:noFill/>
+                    <a:ln>
+                      <a:noFill/>
+                    </a:ln>
+                  </pic:spPr>
+                </pic:pic>
+              </a:graphicData>
+            </a:graphic>
+          </wp:inline>
+        </w:drawing>
+      </w:r>
+      <w:bookmarkStart w:id="0" w:name="_GoBack"/>
+      <w:bookmarkEnd w:id="0"/>
     </w:p>
     <w:sectPr>
       <w:pgSz w:w="11906" w:h="16838"/>

--- a/公司.docx
+++ b/公司.docx
@@ -178,6 +178,11 @@
       </w:r>
     </w:p>
     <w:p>
+      <w:pPr>
+        <w:rPr>
+          <w:rStyle w:val="a3"/>
+        </w:rPr>
+      </w:pPr>
       <w:hyperlink r:id="rId9" w:history="1">
         <w:r>
           <w:rPr>
@@ -186,6 +191,13 @@
           <w:t>https://www.zhipin.com/job_detail/2c57145908f6e6bb33142du1EVI~.html?ka=search_list_jname_8_blank&amp;lid=avV9Rdzh2nl.search.8</w:t>
         </w:r>
       </w:hyperlink>
+    </w:p>
+    <w:p>
+      <w:pPr>
+        <w:rPr>
+          <w:rStyle w:val="a3"/>
+        </w:rPr>
+      </w:pPr>
     </w:p>
     <w:p>
       <w:r>
@@ -282,11 +294,6 @@
       </w:r>
     </w:p>
     <w:p>
-      <w:pPr>
-        <w:rPr>
-          <w:rFonts w:hint="eastAsia"/>
-        </w:rPr>
-      </w:pPr>
       <w:r>
         <w:rPr>
           <w:noProof/>
@@ -339,6 +346,36 @@
             </a:graphic>
           </wp:inline>
         </w:drawing>
+      </w:r>
+    </w:p>
+    <w:p/>
+    <w:p>
+      <w:r>
+        <w:rPr>
+          <w:rStyle w:val="a3"/>
+          <w:rFonts w:hint="eastAsia"/>
+        </w:rPr>
+        <w:t>SLAM</w:t>
+      </w:r>
+      <w:r>
+        <w:rPr>
+          <w:rStyle w:val="a3"/>
+          <w:rFonts w:hint="eastAsia"/>
+        </w:rPr>
+        <w:t>定位算法工程师</w:t>
+      </w:r>
+    </w:p>
+    <w:p>
+      <w:pPr>
+        <w:rPr>
+          <w:rFonts w:hint="eastAsia"/>
+        </w:rPr>
+      </w:pPr>
+      <w:r>
+        <w:rPr>
+          <w:rFonts w:hint="eastAsia"/>
+        </w:rPr>
+        <w:t>熟悉定位导航基础理论和算法</w:t>
       </w:r>
       <w:bookmarkStart w:id="0" w:name="_GoBack"/>
       <w:bookmarkEnd w:id="0"/>
@@ -891,6 +928,18 @@
       <w:szCs w:val="18"/>
     </w:rPr>
   </w:style>
+  <w:style w:type="character" w:styleId="a8">
+    <w:name w:val="FollowedHyperlink"/>
+    <w:basedOn w:val="a0"/>
+    <w:uiPriority w:val="99"/>
+    <w:semiHidden/>
+    <w:unhideWhenUsed/>
+    <w:rsid w:val="006D1980"/>
+    <w:rPr>
+      <w:color w:val="954F72" w:themeColor="followedHyperlink"/>
+      <w:u w:val="single"/>
+    </w:rPr>
+  </w:style>
 </w:styles>
 </file>
 
